--- a/Mockups.docx
+++ b/Mockups.docx
@@ -111,10 +111,10 @@
         </w:rPr>
         <w:lastRenderedPageBreak/>
         <w:drawing>
-          <wp:inline distT="0" distB="0" distL="0" distR="0" wp14:anchorId="35DC9B63" wp14:editId="6B41F715">
+          <wp:inline distT="0" distB="0" distL="0" distR="0">
             <wp:extent cx="2686050" cy="5457825"/>
             <wp:effectExtent l="0" t="0" r="0" b="9525"/>
-            <wp:docPr id="5" name="Рисунок 5" descr="C:\Users\User\Desktop\TRiTPO\Lab2\png's\Jackie Chan.png"/>
+            <wp:docPr id="8" name="Рисунок 8" descr="C:\Users\User\Desktop\TRiTPO\Lab2\for git\Jackie Chan.png"/>
             <wp:cNvGraphicFramePr>
               <a:graphicFrameLocks xmlns:a="http://schemas.openxmlformats.org/drawingml/2006/main" noChangeAspect="1"/>
             </wp:cNvGraphicFramePr>
@@ -122,7 +122,7 @@
               <a:graphicData uri="http://schemas.openxmlformats.org/drawingml/2006/picture">
                 <pic:pic xmlns:pic="http://schemas.openxmlformats.org/drawingml/2006/picture">
                   <pic:nvPicPr>
-                    <pic:cNvPr id="0" name="Picture 5" descr="C:\Users\User\Desktop\TRiTPO\Lab2\png's\Jackie Chan.png"/>
+                    <pic:cNvPr id="0" name="Picture 1" descr="C:\Users\User\Desktop\TRiTPO\Lab2\for git\Jackie Chan.png"/>
                     <pic:cNvPicPr>
                       <a:picLocks noChangeAspect="1" noChangeArrowheads="1"/>
                     </pic:cNvPicPr>
@@ -209,7 +209,7 @@
           <wp:inline distT="0" distB="0" distL="0" distR="0">
             <wp:extent cx="2686050" cy="5457825"/>
             <wp:effectExtent l="0" t="0" r="0" b="9525"/>
-            <wp:docPr id="12" name="Рисунок 12" descr="C:\Users\User\Desktop\TRiTPO\Lab2\png's\Menu.png"/>
+            <wp:docPr id="13" name="Рисунок 13" descr="C:\Users\User\Desktop\TRiTPO\Lab2\for git\Menu.png"/>
             <wp:cNvGraphicFramePr>
               <a:graphicFrameLocks xmlns:a="http://schemas.openxmlformats.org/drawingml/2006/main" noChangeAspect="1"/>
             </wp:cNvGraphicFramePr>
@@ -217,7 +217,7 @@
               <a:graphicData uri="http://schemas.openxmlformats.org/drawingml/2006/picture">
                 <pic:pic xmlns:pic="http://schemas.openxmlformats.org/drawingml/2006/picture">
                   <pic:nvPicPr>
-                    <pic:cNvPr id="0" name="Picture 12" descr="C:\Users\User\Desktop\TRiTPO\Lab2\png's\Menu.png"/>
+                    <pic:cNvPr id="0" name="Picture 2" descr="C:\Users\User\Desktop\TRiTPO\Lab2\for git\Menu.png"/>
                     <pic:cNvPicPr>
                       <a:picLocks noChangeAspect="1" noChangeArrowheads="1"/>
                     </pic:cNvPicPr>
@@ -651,10 +651,10 @@
         </w:rPr>
         <w:lastRenderedPageBreak/>
         <w:drawing>
-          <wp:inline distT="0" distB="0" distL="0" distR="0" wp14:anchorId="37DC2178" wp14:editId="12FCC82C">
+          <wp:inline distT="0" distB="0" distL="0" distR="0">
             <wp:extent cx="2686050" cy="5457825"/>
             <wp:effectExtent l="0" t="0" r="0" b="9525"/>
-            <wp:docPr id="2" name="Рисунок 2" descr="C:\Users\User\Desktop\TRiTPO\Lab2\png's\Doings.png"/>
+            <wp:docPr id="14" name="Рисунок 14" descr="C:\Users\User\Desktop\TRiTPO\Lab2\for git\Events.png"/>
             <wp:cNvGraphicFramePr>
               <a:graphicFrameLocks xmlns:a="http://schemas.openxmlformats.org/drawingml/2006/main" noChangeAspect="1"/>
             </wp:cNvGraphicFramePr>
@@ -662,7 +662,7 @@
               <a:graphicData uri="http://schemas.openxmlformats.org/drawingml/2006/picture">
                 <pic:pic xmlns:pic="http://schemas.openxmlformats.org/drawingml/2006/picture">
                   <pic:nvPicPr>
-                    <pic:cNvPr id="0" name="Picture 2" descr="C:\Users\User\Desktop\TRiTPO\Lab2\png's\Doings.png"/>
+                    <pic:cNvPr id="0" name="Picture 3" descr="C:\Users\User\Desktop\TRiTPO\Lab2\for git\Events.png"/>
                     <pic:cNvPicPr>
                       <a:picLocks noChangeAspect="1" noChangeArrowheads="1"/>
                     </pic:cNvPicPr>
@@ -731,10 +731,10 @@
         </w:rPr>
         <w:lastRenderedPageBreak/>
         <w:drawing>
-          <wp:inline distT="0" distB="0" distL="0" distR="0" wp14:anchorId="40BA270C" wp14:editId="4078C9EE">
+          <wp:inline distT="0" distB="0" distL="0" distR="0">
             <wp:extent cx="2686050" cy="5457825"/>
             <wp:effectExtent l="0" t="0" r="0" b="9525"/>
-            <wp:docPr id="10" name="Рисунок 10" descr="C:\Users\User\Desktop\TRiTPO\Lab2\png's\One doing.png"/>
+            <wp:docPr id="15" name="Рисунок 15" descr="C:\Users\User\Desktop\TRiTPO\Lab2\for git\One event.png"/>
             <wp:cNvGraphicFramePr>
               <a:graphicFrameLocks xmlns:a="http://schemas.openxmlformats.org/drawingml/2006/main" noChangeAspect="1"/>
             </wp:cNvGraphicFramePr>
@@ -742,7 +742,7 @@
               <a:graphicData uri="http://schemas.openxmlformats.org/drawingml/2006/picture">
                 <pic:pic xmlns:pic="http://schemas.openxmlformats.org/drawingml/2006/picture">
                   <pic:nvPicPr>
-                    <pic:cNvPr id="0" name="Picture 10" descr="C:\Users\User\Desktop\TRiTPO\Lab2\png's\One doing.png"/>
+                    <pic:cNvPr id="0" name="Picture 4" descr="C:\Users\User\Desktop\TRiTPO\Lab2\for git\One event.png"/>
                     <pic:cNvPicPr>
                       <a:picLocks noChangeAspect="1" noChangeArrowheads="1"/>
                     </pic:cNvPicPr>
